--- a/CPT304-cw1.docx
+++ b/CPT304-cw1.docx
@@ -5144,16 +5144,71 @@
         <w:widowControl w:val="0"/>
         <w:numPr>
           <w:ilvl w:val="0"/>
-          <w:numId w:val="0"/>
+          <w:numId w:val="1"/>
         </w:numPr>
+        <w:ind w:left="440" w:leftChars="0" w:hanging="440" w:firstLineChars="0"/>
         <w:contextualSpacing/>
         <w:jc w:val="both"/>
         <w:rPr>
-          <w:rFonts w:ascii="Arial" w:hAnsi="Arial" w:cs="Arial"/>
+          <w:rFonts w:hint="default" w:ascii="Arial" w:hAnsi="Arial" w:eastAsia="宋体" w:cs="Arial"/>
           <w:b/>
           <w:bCs/>
           <w:sz w:val="32"/>
           <w:szCs w:val="32"/>
+          <w:lang w:val="en-US" w:eastAsia="zh-CN"/>
+        </w:rPr>
+      </w:pPr>
+      <w:r>
+        <w:rPr>
+          <w:rFonts w:hint="default" w:ascii="Arial" w:hAnsi="Arial" w:eastAsia="宋体" w:cs="Arial"/>
+          <w:b/>
+          <w:bCs/>
+          <w:sz w:val="32"/>
+          <w:szCs w:val="32"/>
+          <w:lang w:val="en-US" w:eastAsia="zh-CN"/>
+        </w:rPr>
+        <w:t>Case Study Analysis</w:t>
+      </w:r>
+    </w:p>
+    <w:p>
+      <w:pPr>
+        <w:pStyle w:val="11"/>
+        <w:widowControl w:val="0"/>
+        <w:numPr>
+          <w:ilvl w:val="0"/>
+          <w:numId w:val="0"/>
+        </w:numPr>
+        <w:ind w:leftChars="0"/>
+        <w:contextualSpacing/>
+        <w:jc w:val="both"/>
+        <w:rPr>
+          <w:rFonts w:hint="default" w:ascii="Arial" w:hAnsi="Arial" w:eastAsia="宋体" w:cs="Arial"/>
+          <w:b/>
+          <w:bCs/>
+          <w:sz w:val="32"/>
+          <w:szCs w:val="32"/>
+          <w:lang w:val="en-US" w:eastAsia="zh-CN"/>
+        </w:rPr>
+      </w:pPr>
+    </w:p>
+    <w:p>
+      <w:pPr>
+        <w:pStyle w:val="11"/>
+        <w:widowControl w:val="0"/>
+        <w:numPr>
+          <w:ilvl w:val="0"/>
+          <w:numId w:val="0"/>
+        </w:numPr>
+        <w:ind w:leftChars="0"/>
+        <w:contextualSpacing/>
+        <w:jc w:val="both"/>
+        <w:rPr>
+          <w:rFonts w:hint="default" w:ascii="Arial" w:hAnsi="Arial" w:eastAsia="宋体" w:cs="Arial"/>
+          <w:b/>
+          <w:bCs/>
+          <w:sz w:val="32"/>
+          <w:szCs w:val="32"/>
+          <w:lang w:val="en-US" w:eastAsia="zh-CN"/>
         </w:rPr>
       </w:pPr>
     </w:p>
@@ -5168,13 +5223,25 @@
         <w:contextualSpacing/>
         <w:jc w:val="both"/>
         <w:rPr>
-          <w:rFonts w:ascii="Arial" w:hAnsi="Arial" w:cs="Arial"/>
+          <w:rFonts w:hint="eastAsia" w:eastAsia="宋体" w:cs="Arial"/>
           <w:b/>
           <w:bCs/>
-          <w:sz w:val="32"/>
-          <w:szCs w:val="32"/>
-        </w:rPr>
-      </w:pPr>
+          <w:sz w:val="24"/>
+          <w:szCs w:val="24"/>
+          <w:lang w:val="en-US" w:eastAsia="zh-CN"/>
+        </w:rPr>
+      </w:pPr>
+      <w:r>
+        <w:rPr>
+          <w:rFonts w:hint="eastAsia" w:eastAsia="宋体" w:cs="Arial"/>
+          <w:b/>
+          <w:bCs/>
+          <w:sz w:val="24"/>
+          <w:szCs w:val="24"/>
+          <w:lang w:val="en-US" w:eastAsia="zh-CN"/>
+        </w:rPr>
+        <w:t>4.2 Strategic patterns address variability challenges in energy management of commercial complexes</w:t>
+      </w:r>
     </w:p>
     <w:p>
       <w:pPr>
@@ -5187,15 +5254,25 @@
         <w:contextualSpacing/>
         <w:jc w:val="both"/>
         <w:rPr>
-          <w:rFonts w:ascii="Arial" w:hAnsi="Arial" w:cs="Arial"/>
+          <w:rFonts w:hint="default" w:eastAsia="宋体" w:cs="Arial"/>
           <w:b/>
           <w:bCs/>
-          <w:sz w:val="32"/>
-          <w:szCs w:val="32"/>
-        </w:rPr>
-      </w:pPr>
-      <w:bookmarkStart w:id="1" w:name="_GoBack"/>
-      <w:bookmarkEnd w:id="1"/>
+          <w:sz w:val="24"/>
+          <w:szCs w:val="24"/>
+          <w:lang w:val="en-US" w:eastAsia="zh-CN"/>
+        </w:rPr>
+      </w:pPr>
+      <w:r>
+        <w:rPr>
+          <w:rFonts w:hint="eastAsia" w:eastAsia="宋体" w:cs="Arial"/>
+          <w:b/>
+          <w:bCs/>
+          <w:sz w:val="24"/>
+          <w:szCs w:val="24"/>
+          <w:lang w:val="en-US" w:eastAsia="zh-CN"/>
+        </w:rPr>
+        <w:t>4.2.1 Case Background</w:t>
+      </w:r>
     </w:p>
     <w:p>
       <w:pPr>
@@ -5208,13 +5285,23 @@
         <w:contextualSpacing/>
         <w:jc w:val="both"/>
         <w:rPr>
-          <w:rFonts w:ascii="Arial" w:hAnsi="Arial" w:cs="Arial"/>
-          <w:b/>
-          <w:bCs/>
-          <w:sz w:val="32"/>
-          <w:szCs w:val="32"/>
-        </w:rPr>
-      </w:pPr>
+          <w:rFonts w:hint="eastAsia" w:ascii="Arial" w:hAnsi="Arial" w:cs="Arial"/>
+          <w:b w:val="0"/>
+          <w:bCs w:val="0"/>
+          <w:sz w:val="24"/>
+          <w:szCs w:val="24"/>
+        </w:rPr>
+      </w:pPr>
+      <w:r>
+        <w:rPr>
+          <w:rFonts w:hint="eastAsia" w:ascii="Arial" w:hAnsi="Arial" w:cs="Arial"/>
+          <w:b w:val="0"/>
+          <w:bCs w:val="0"/>
+          <w:sz w:val="24"/>
+          <w:szCs w:val="24"/>
+        </w:rPr>
+        <w:t>The large-scale commercial complex integrates office, entertainment, shopping and other functions, and the electricity consumption time of each region varies greatly, and is affected by the peak and valley electricity pricing policy. At the same time, electricity prices, business activities, equipment situation is constantly changing. In order to reduce costs and improve efficiency, the complex is equipped with energy storage equipment and adopts strategic mode to construct energy management system.</w:t>
+      </w:r>
     </w:p>
     <w:p>
       <w:pPr>
@@ -5227,13 +5314,431 @@
         <w:contextualSpacing/>
         <w:jc w:val="both"/>
         <w:rPr>
-          <w:rFonts w:ascii="Arial" w:hAnsi="Arial" w:cs="Arial"/>
+          <w:rFonts w:hint="eastAsia" w:eastAsia="宋体" w:cs="Arial"/>
           <w:b/>
           <w:bCs/>
-          <w:sz w:val="32"/>
-          <w:szCs w:val="32"/>
-        </w:rPr>
-      </w:pPr>
+          <w:sz w:val="24"/>
+          <w:szCs w:val="24"/>
+          <w:lang w:val="en-US" w:eastAsia="zh-CN"/>
+        </w:rPr>
+      </w:pPr>
+      <w:r>
+        <w:rPr>
+          <w:rFonts w:hint="eastAsia" w:eastAsia="宋体" w:cs="Arial"/>
+          <w:b/>
+          <w:bCs/>
+          <w:sz w:val="24"/>
+          <w:szCs w:val="24"/>
+          <w:lang w:val="en-US" w:eastAsia="zh-CN"/>
+        </w:rPr>
+        <w:t>4.2.2 Implementation of Strategy Pattern</w:t>
+      </w:r>
+    </w:p>
+    <w:p>
+      <w:pPr>
+        <w:pStyle w:val="11"/>
+        <w:widowControl w:val="0"/>
+        <w:numPr>
+          <w:ilvl w:val="0"/>
+          <w:numId w:val="3"/>
+        </w:numPr>
+        <w:ind w:left="425" w:leftChars="0" w:hanging="425" w:firstLineChars="0"/>
+        <w:contextualSpacing/>
+        <w:jc w:val="both"/>
+        <w:rPr>
+          <w:rFonts w:hint="default" w:eastAsia="宋体" w:cs="Arial"/>
+          <w:b w:val="0"/>
+          <w:bCs w:val="0"/>
+          <w:sz w:val="24"/>
+          <w:szCs w:val="24"/>
+          <w:lang w:val="en-US" w:eastAsia="zh-CN"/>
+        </w:rPr>
+      </w:pPr>
+      <w:r>
+        <w:rPr>
+          <w:rFonts w:hint="default" w:eastAsia="宋体" w:cs="Arial"/>
+          <w:b w:val="0"/>
+          <w:bCs w:val="0"/>
+          <w:sz w:val="24"/>
+          <w:szCs w:val="24"/>
+          <w:lang w:val="en-US" w:eastAsia="zh-CN"/>
+        </w:rPr>
+        <w:t>Defining the Policy interface</w:t>
+      </w:r>
+    </w:p>
+    <w:p>
+      <w:pPr>
+        <w:pStyle w:val="11"/>
+        <w:widowControl w:val="0"/>
+        <w:numPr>
+          <w:ilvl w:val="0"/>
+          <w:numId w:val="4"/>
+        </w:numPr>
+        <w:ind w:left="630" w:leftChars="0" w:hanging="420" w:firstLineChars="0"/>
+        <w:contextualSpacing/>
+        <w:jc w:val="both"/>
+        <w:rPr>
+          <w:rFonts w:hint="eastAsia" w:eastAsia="宋体" w:cs="Arial"/>
+          <w:b w:val="0"/>
+          <w:bCs w:val="0"/>
+          <w:sz w:val="24"/>
+          <w:szCs w:val="24"/>
+          <w:lang w:val="en-US" w:eastAsia="zh-CN"/>
+        </w:rPr>
+      </w:pPr>
+      <w:r>
+        <w:rPr>
+          <w:rFonts w:hint="eastAsia" w:eastAsia="宋体" w:cs="Arial"/>
+          <w:b w:val="0"/>
+          <w:bCs w:val="0"/>
+          <w:sz w:val="24"/>
+          <w:szCs w:val="24"/>
+          <w:lang w:val="en-US" w:eastAsia="zh-CN"/>
+        </w:rPr>
+        <w:t>The core method integrates energy usage, electricity price, energy storage equipment status and other related information (such as holidays, weather), and outputs the charging and discharging plan of energy storage equipment and the regulation scheme of electric equipment in each region, which provides a unified framework for the implementation of the strategy.</w:t>
+      </w:r>
+    </w:p>
+    <w:p>
+      <w:pPr>
+        <w:pStyle w:val="11"/>
+        <w:widowControl w:val="0"/>
+        <w:numPr>
+          <w:ilvl w:val="0"/>
+          <w:numId w:val="3"/>
+        </w:numPr>
+        <w:ind w:left="425" w:leftChars="0" w:hanging="425" w:firstLineChars="0"/>
+        <w:contextualSpacing/>
+        <w:jc w:val="both"/>
+        <w:rPr>
+          <w:rFonts w:hint="default" w:eastAsia="宋体" w:cs="Arial"/>
+          <w:b w:val="0"/>
+          <w:bCs w:val="0"/>
+          <w:sz w:val="24"/>
+          <w:szCs w:val="24"/>
+          <w:lang w:val="en-US" w:eastAsia="zh-CN"/>
+        </w:rPr>
+      </w:pPr>
+      <w:r>
+        <w:rPr>
+          <w:rFonts w:hint="default" w:eastAsia="宋体" w:cs="Arial"/>
+          <w:b w:val="0"/>
+          <w:bCs w:val="0"/>
+          <w:sz w:val="24"/>
+          <w:szCs w:val="24"/>
+          <w:lang w:val="en-US" w:eastAsia="zh-CN"/>
+        </w:rPr>
+        <w:t>Implement concrete policy classes</w:t>
+      </w:r>
+    </w:p>
+    <w:p>
+      <w:pPr>
+        <w:pStyle w:val="11"/>
+        <w:widowControl w:val="0"/>
+        <w:numPr>
+          <w:ilvl w:val="0"/>
+          <w:numId w:val="5"/>
+        </w:numPr>
+        <w:ind w:left="630" w:leftChars="0" w:hanging="420" w:firstLineChars="0"/>
+        <w:contextualSpacing/>
+        <w:jc w:val="both"/>
+        <w:rPr>
+          <w:rFonts w:hint="eastAsia" w:eastAsia="宋体" w:cs="Arial"/>
+          <w:b w:val="0"/>
+          <w:bCs w:val="0"/>
+          <w:sz w:val="24"/>
+          <w:szCs w:val="24"/>
+          <w:lang w:val="en-US" w:eastAsia="zh-CN"/>
+        </w:rPr>
+      </w:pPr>
+      <w:r>
+        <w:rPr>
+          <w:rFonts w:hint="eastAsia" w:eastAsia="宋体" w:cs="Arial"/>
+          <w:b w:val="0"/>
+          <w:bCs w:val="0"/>
+          <w:sz w:val="24"/>
+          <w:szCs w:val="24"/>
+          <w:lang w:val="en-US" w:eastAsia="zh-CN"/>
+        </w:rPr>
+        <w:t>Arbitrage strategy of peak and valley electricity price: According to the change of peak and valley electricity price, charge and discharge in the valley and plan charging and discharging in combination with real-time demand and energy storage equipment status to reduce electricity cost.</w:t>
+      </w:r>
+    </w:p>
+    <w:p>
+      <w:pPr>
+        <w:pStyle w:val="11"/>
+        <w:widowControl w:val="0"/>
+        <w:numPr>
+          <w:ilvl w:val="0"/>
+          <w:numId w:val="6"/>
+        </w:numPr>
+        <w:ind w:left="630" w:leftChars="0" w:hanging="420" w:firstLineChars="0"/>
+        <w:contextualSpacing/>
+        <w:jc w:val="both"/>
+        <w:rPr>
+          <w:rFonts w:hint="eastAsia" w:eastAsia="宋体" w:cs="Arial"/>
+          <w:b w:val="0"/>
+          <w:bCs w:val="0"/>
+          <w:sz w:val="24"/>
+          <w:szCs w:val="24"/>
+          <w:lang w:val="en-US" w:eastAsia="zh-CN"/>
+        </w:rPr>
+      </w:pPr>
+      <w:r>
+        <w:rPr>
+          <w:rFonts w:hint="eastAsia" w:eastAsia="宋体" w:cs="Arial"/>
+          <w:b w:val="0"/>
+          <w:bCs w:val="0"/>
+          <w:sz w:val="24"/>
+          <w:szCs w:val="24"/>
+          <w:lang w:val="en-US" w:eastAsia="zh-CN"/>
+        </w:rPr>
+        <w:t>Time-sharing control strategy of electrical equipment in the office area: according to the working time and personnel activity law of the office area, the air conditioning and lights should be operated normally when working, and the unnecessary lights should be turned off when not working, so as to reduce the air conditioning power and save energy.</w:t>
+      </w:r>
+    </w:p>
+    <w:p>
+      <w:pPr>
+        <w:pStyle w:val="11"/>
+        <w:widowControl w:val="0"/>
+        <w:numPr>
+          <w:ilvl w:val="0"/>
+          <w:numId w:val="7"/>
+        </w:numPr>
+        <w:ind w:left="630" w:leftChars="0" w:hanging="420" w:firstLineChars="0"/>
+        <w:contextualSpacing/>
+        <w:jc w:val="both"/>
+        <w:rPr>
+          <w:rFonts w:hint="default" w:eastAsia="宋体" w:cs="Arial"/>
+          <w:b w:val="0"/>
+          <w:bCs w:val="0"/>
+          <w:sz w:val="24"/>
+          <w:szCs w:val="24"/>
+          <w:lang w:val="en-US" w:eastAsia="zh-CN"/>
+        </w:rPr>
+      </w:pPr>
+      <w:r>
+        <w:rPr>
+          <w:rFonts w:hint="eastAsia" w:eastAsia="宋体" w:cs="Arial"/>
+          <w:b w:val="0"/>
+          <w:bCs w:val="0"/>
+          <w:sz w:val="24"/>
+          <w:szCs w:val="24"/>
+          <w:lang w:val="en-US" w:eastAsia="zh-CN"/>
+        </w:rPr>
+        <w:t>Dynamic control strategy of electrical equipment in entertainment area: According to the business hours, passenger flow and electricity cost of entertainment area, the equipment is operated at full power during peak hours, and the power is reduced when passenger flow is low, balancing customer experience and energy utilization.</w:t>
+      </w:r>
+    </w:p>
+    <w:p>
+      <w:pPr>
+        <w:pStyle w:val="11"/>
+        <w:widowControl w:val="0"/>
+        <w:numPr>
+          <w:ilvl w:val="0"/>
+          <w:numId w:val="8"/>
+        </w:numPr>
+        <w:ind w:left="425" w:leftChars="0" w:hanging="425" w:firstLineChars="0"/>
+        <w:contextualSpacing/>
+        <w:jc w:val="both"/>
+        <w:rPr>
+          <w:rFonts w:ascii="Arial" w:hAnsi="Arial" w:cs="Arial"/>
+          <w:b w:val="0"/>
+          <w:bCs w:val="0"/>
+          <w:sz w:val="24"/>
+          <w:szCs w:val="24"/>
+        </w:rPr>
+      </w:pPr>
+      <w:r>
+        <w:rPr>
+          <w:rFonts w:hint="eastAsia" w:ascii="Arial" w:hAnsi="Arial" w:cs="Arial"/>
+          <w:b w:val="0"/>
+          <w:bCs w:val="0"/>
+          <w:sz w:val="24"/>
+          <w:szCs w:val="24"/>
+        </w:rPr>
+        <w:t>Creating a context class</w:t>
+      </w:r>
+    </w:p>
+    <w:p>
+      <w:pPr>
+        <w:pStyle w:val="11"/>
+        <w:widowControl w:val="0"/>
+        <w:numPr>
+          <w:ilvl w:val="0"/>
+          <w:numId w:val="9"/>
+        </w:numPr>
+        <w:ind w:left="630" w:leftChars="0" w:hanging="420" w:firstLineChars="0"/>
+        <w:contextualSpacing/>
+        <w:jc w:val="both"/>
+        <w:rPr>
+          <w:rFonts w:ascii="Arial" w:hAnsi="Arial" w:cs="Arial"/>
+          <w:b w:val="0"/>
+          <w:bCs w:val="0"/>
+          <w:sz w:val="24"/>
+          <w:szCs w:val="24"/>
+        </w:rPr>
+      </w:pPr>
+      <w:r>
+        <w:rPr>
+          <w:rFonts w:hint="eastAsia" w:ascii="Arial" w:hAnsi="Arial" w:cs="Arial"/>
+          <w:b w:val="0"/>
+          <w:bCs w:val="0"/>
+          <w:sz w:val="24"/>
+          <w:szCs w:val="24"/>
+        </w:rPr>
+        <w:t>Set up an energy management context class that holds specific policy instances. By calling its execution method, the system can dynamically select and execute the corresponding policy according to the actual situation at runtime, and switch the energy management policy flexibly.</w:t>
+      </w:r>
+    </w:p>
+    <w:p>
+      <w:pPr>
+        <w:pStyle w:val="11"/>
+        <w:widowControl w:val="0"/>
+        <w:numPr>
+          <w:numId w:val="0"/>
+        </w:numPr>
+        <w:kinsoku w:val="0"/>
+        <w:autoSpaceDE w:val="0"/>
+        <w:autoSpaceDN w:val="0"/>
+        <w:adjustRightInd w:val="0"/>
+        <w:snapToGrid w:val="0"/>
+        <w:spacing w:line="240" w:lineRule="auto"/>
+        <w:contextualSpacing/>
+        <w:jc w:val="both"/>
+        <w:textAlignment w:val="baseline"/>
+        <w:rPr>
+          <w:rFonts w:hint="eastAsia" w:eastAsia="宋体" w:cs="Arial"/>
+          <w:b/>
+          <w:bCs/>
+          <w:sz w:val="24"/>
+          <w:szCs w:val="24"/>
+          <w:lang w:val="en-US" w:eastAsia="zh-CN"/>
+        </w:rPr>
+      </w:pPr>
+      <w:r>
+        <w:rPr>
+          <w:rFonts w:hint="eastAsia" w:eastAsia="宋体" w:cs="Arial"/>
+          <w:b/>
+          <w:bCs/>
+          <w:sz w:val="24"/>
+          <w:szCs w:val="24"/>
+          <w:lang w:val="en-US" w:eastAsia="zh-CN"/>
+        </w:rPr>
+        <w:t>4.2.3 Addressing the challenges of variability</w:t>
+      </w:r>
+    </w:p>
+    <w:p>
+      <w:pPr>
+        <w:pStyle w:val="11"/>
+        <w:widowControl w:val="0"/>
+        <w:numPr>
+          <w:ilvl w:val="0"/>
+          <w:numId w:val="10"/>
+        </w:numPr>
+        <w:kinsoku w:val="0"/>
+        <w:autoSpaceDE w:val="0"/>
+        <w:autoSpaceDN w:val="0"/>
+        <w:adjustRightInd w:val="0"/>
+        <w:snapToGrid w:val="0"/>
+        <w:spacing w:line="240" w:lineRule="auto"/>
+        <w:ind w:left="425" w:leftChars="0" w:hanging="425" w:firstLineChars="0"/>
+        <w:contextualSpacing/>
+        <w:jc w:val="both"/>
+        <w:textAlignment w:val="baseline"/>
+        <w:rPr>
+          <w:rFonts w:hint="default" w:eastAsia="宋体" w:cs="Arial"/>
+          <w:b w:val="0"/>
+          <w:bCs w:val="0"/>
+          <w:sz w:val="24"/>
+          <w:szCs w:val="24"/>
+          <w:lang w:val="en-US" w:eastAsia="zh-CN"/>
+        </w:rPr>
+      </w:pPr>
+      <w:r>
+        <w:rPr>
+          <w:rFonts w:hint="default" w:eastAsia="宋体" w:cs="Arial"/>
+          <w:b w:val="0"/>
+          <w:bCs w:val="0"/>
+          <w:sz w:val="24"/>
+          <w:szCs w:val="24"/>
+          <w:lang w:val="en-US" w:eastAsia="zh-CN"/>
+        </w:rPr>
+        <w:t>Electricity price policy adjustment: the peak and valley electricity price changes frequently, and the traditional way adjustment is complex. The strategy mode only needs to adjust the charging and discharging judgment conditions of the peak-valley electricity price arbitrage strategy, and the system can quickly adapt to the new electricity price policy.</w:t>
+      </w:r>
+    </w:p>
+    <w:p>
+      <w:pPr>
+        <w:pStyle w:val="11"/>
+        <w:widowControl w:val="0"/>
+        <w:numPr>
+          <w:ilvl w:val="0"/>
+          <w:numId w:val="10"/>
+        </w:numPr>
+        <w:kinsoku w:val="0"/>
+        <w:autoSpaceDE w:val="0"/>
+        <w:autoSpaceDN w:val="0"/>
+        <w:adjustRightInd w:val="0"/>
+        <w:snapToGrid w:val="0"/>
+        <w:spacing w:line="240" w:lineRule="auto"/>
+        <w:ind w:left="425" w:leftChars="0" w:hanging="425" w:firstLineChars="0"/>
+        <w:contextualSpacing/>
+        <w:jc w:val="both"/>
+        <w:textAlignment w:val="baseline"/>
+        <w:rPr>
+          <w:rFonts w:hint="default" w:eastAsia="宋体" w:cs="Arial"/>
+          <w:b w:val="0"/>
+          <w:bCs w:val="0"/>
+          <w:sz w:val="24"/>
+          <w:szCs w:val="24"/>
+          <w:lang w:val="en-US" w:eastAsia="zh-CN"/>
+        </w:rPr>
+      </w:pPr>
+      <w:r>
+        <w:rPr>
+          <w:rFonts w:hint="default" w:eastAsia="宋体" w:cs="Arial"/>
+          <w:b w:val="0"/>
+          <w:bCs w:val="0"/>
+          <w:sz w:val="24"/>
+          <w:szCs w:val="24"/>
+          <w:lang w:val="en-US" w:eastAsia="zh-CN"/>
+        </w:rPr>
+        <w:t>Changes in commercial activities: The activities of the commercial complex are diverse and the electricity demand varies greatly. For example, when shopping promotion, the dynamic control strategy of electrical equipment in entertainment areas can adjust the power consumption scheme of equipment in real time according to the passenger flow and operation time, and easily respond to changes in energy demand without major changes in the system.</w:t>
+      </w:r>
+    </w:p>
+    <w:p>
+      <w:pPr>
+        <w:pStyle w:val="11"/>
+        <w:widowControl w:val="0"/>
+        <w:numPr>
+          <w:ilvl w:val="0"/>
+          <w:numId w:val="10"/>
+        </w:numPr>
+        <w:kinsoku w:val="0"/>
+        <w:autoSpaceDE w:val="0"/>
+        <w:autoSpaceDN w:val="0"/>
+        <w:adjustRightInd w:val="0"/>
+        <w:snapToGrid w:val="0"/>
+        <w:spacing w:line="240" w:lineRule="auto"/>
+        <w:ind w:left="425" w:leftChars="0" w:hanging="425" w:firstLineChars="0"/>
+        <w:contextualSpacing/>
+        <w:jc w:val="both"/>
+        <w:textAlignment w:val="baseline"/>
+        <w:rPr>
+          <w:rFonts w:hint="default" w:eastAsia="宋体" w:cs="Arial"/>
+          <w:b w:val="0"/>
+          <w:bCs w:val="0"/>
+          <w:sz w:val="24"/>
+          <w:szCs w:val="24"/>
+          <w:lang w:val="en-US" w:eastAsia="zh-CN"/>
+        </w:rPr>
+      </w:pPr>
+      <w:r>
+        <w:rPr>
+          <w:rFonts w:hint="default" w:eastAsia="宋体" w:cs="Arial"/>
+          <w:b w:val="0"/>
+          <w:bCs w:val="0"/>
+          <w:sz w:val="24"/>
+          <w:szCs w:val="24"/>
+          <w:lang w:val="en-US" w:eastAsia="zh-CN"/>
+        </w:rPr>
+        <w:t>Equipment renewal: New equipment energy consumption and operating parameters are different. Taking the air conditioning update as an example, the control strategy of electric equipment in office and entertainment areas can adjust the operating power and control logic according to the characteristics of the new air conditioning, so that the system can adapt to the equipment update and ensure the energy management effect.</w:t>
+      </w:r>
     </w:p>
     <w:p>
       <w:pPr>
@@ -5275,6 +5780,27 @@
     </w:p>
     <w:p>
       <w:pPr>
+        <w:rPr>
+          <w:rFonts w:cs="Arial"/>
+          <w:b/>
+          <w:bCs/>
+          <w:sz w:val="32"/>
+          <w:szCs w:val="32"/>
+        </w:rPr>
+      </w:pPr>
+      <w:r>
+        <w:rPr>
+          <w:rFonts w:cs="Arial"/>
+          <w:b/>
+          <w:bCs/>
+          <w:sz w:val="32"/>
+          <w:szCs w:val="32"/>
+        </w:rPr>
+        <w:br w:type="page"/>
+      </w:r>
+    </w:p>
+    <w:p>
+      <w:pPr>
         <w:pStyle w:val="11"/>
         <w:widowControl w:val="0"/>
         <w:numPr>
@@ -5284,120 +5810,6 @@
         <w:contextualSpacing/>
         <w:jc w:val="both"/>
         <w:rPr>
-          <w:rFonts w:ascii="Arial" w:hAnsi="Arial" w:cs="Arial"/>
-          <w:b/>
-          <w:bCs/>
-          <w:sz w:val="32"/>
-          <w:szCs w:val="32"/>
-        </w:rPr>
-      </w:pPr>
-    </w:p>
-    <w:p>
-      <w:pPr>
-        <w:pStyle w:val="11"/>
-        <w:widowControl w:val="0"/>
-        <w:numPr>
-          <w:ilvl w:val="0"/>
-          <w:numId w:val="0"/>
-        </w:numPr>
-        <w:contextualSpacing/>
-        <w:jc w:val="both"/>
-        <w:rPr>
-          <w:rFonts w:ascii="Arial" w:hAnsi="Arial" w:cs="Arial"/>
-          <w:b/>
-          <w:bCs/>
-          <w:sz w:val="32"/>
-          <w:szCs w:val="32"/>
-        </w:rPr>
-      </w:pPr>
-    </w:p>
-    <w:p>
-      <w:pPr>
-        <w:pStyle w:val="11"/>
-        <w:widowControl w:val="0"/>
-        <w:numPr>
-          <w:ilvl w:val="0"/>
-          <w:numId w:val="0"/>
-        </w:numPr>
-        <w:contextualSpacing/>
-        <w:jc w:val="both"/>
-        <w:rPr>
-          <w:rFonts w:ascii="Arial" w:hAnsi="Arial" w:cs="Arial"/>
-          <w:b/>
-          <w:bCs/>
-          <w:sz w:val="32"/>
-          <w:szCs w:val="32"/>
-        </w:rPr>
-      </w:pPr>
-    </w:p>
-    <w:p>
-      <w:pPr>
-        <w:pStyle w:val="11"/>
-        <w:widowControl w:val="0"/>
-        <w:numPr>
-          <w:ilvl w:val="0"/>
-          <w:numId w:val="0"/>
-        </w:numPr>
-        <w:contextualSpacing/>
-        <w:jc w:val="both"/>
-        <w:rPr>
-          <w:rFonts w:ascii="Arial" w:hAnsi="Arial" w:cs="Arial"/>
-          <w:b/>
-          <w:bCs/>
-          <w:sz w:val="32"/>
-          <w:szCs w:val="32"/>
-        </w:rPr>
-      </w:pPr>
-    </w:p>
-    <w:p>
-      <w:pPr>
-        <w:pStyle w:val="11"/>
-        <w:widowControl w:val="0"/>
-        <w:numPr>
-          <w:ilvl w:val="0"/>
-          <w:numId w:val="0"/>
-        </w:numPr>
-        <w:contextualSpacing/>
-        <w:jc w:val="both"/>
-        <w:rPr>
-          <w:rFonts w:ascii="Arial" w:hAnsi="Arial" w:cs="Arial"/>
-          <w:b/>
-          <w:bCs/>
-          <w:sz w:val="32"/>
-          <w:szCs w:val="32"/>
-        </w:rPr>
-      </w:pPr>
-    </w:p>
-    <w:p>
-      <w:pPr>
-        <w:pStyle w:val="11"/>
-        <w:widowControl w:val="0"/>
-        <w:numPr>
-          <w:ilvl w:val="0"/>
-          <w:numId w:val="0"/>
-        </w:numPr>
-        <w:contextualSpacing/>
-        <w:jc w:val="both"/>
-        <w:rPr>
-          <w:rFonts w:ascii="Arial" w:hAnsi="Arial" w:cs="Arial"/>
-          <w:b/>
-          <w:bCs/>
-          <w:sz w:val="32"/>
-          <w:szCs w:val="32"/>
-        </w:rPr>
-      </w:pPr>
-    </w:p>
-    <w:p>
-      <w:pPr>
-        <w:pStyle w:val="11"/>
-        <w:widowControl w:val="0"/>
-        <w:numPr>
-          <w:ilvl w:val="0"/>
-          <w:numId w:val="0"/>
-        </w:numPr>
-        <w:contextualSpacing/>
-        <w:jc w:val="both"/>
-        <w:rPr>
           <w:rFonts w:cs="Arial"/>
           <w:b/>
           <w:bCs/>
@@ -5420,7 +5832,7 @@
       <w:pPr>
         <w:numPr>
           <w:ilvl w:val="0"/>
-          <w:numId w:val="3"/>
+          <w:numId w:val="11"/>
         </w:numPr>
         <w:jc w:val="both"/>
         <w:rPr>
@@ -5474,7 +5886,7 @@
       <w:pPr>
         <w:numPr>
           <w:ilvl w:val="0"/>
-          <w:numId w:val="3"/>
+          <w:numId w:val="11"/>
         </w:numPr>
         <w:ind w:left="0" w:leftChars="0" w:firstLine="0" w:firstLineChars="0"/>
         <w:jc w:val="both"/>
@@ -5567,7 +5979,17 @@
           <w:sz w:val="24"/>
           <w:szCs w:val="24"/>
         </w:rPr>
-        <w:t> Technology Strategy Patterns: Architecture as Strategy. Sebastopol, CA, USA: O'Reilly Media, Inc., 2018, 281 pp.</w:t>
+        <w:t> Technology Strategy Patterns: Architecture as Strategy. Sebastopol, CA, USA: O'Reilly Medi</w:t>
+      </w:r>
+      <w:bookmarkStart w:id="1" w:name="_GoBack"/>
+      <w:bookmarkEnd w:id="1"/>
+      <w:r>
+        <w:rPr>
+          <w:rFonts w:hint="default"/>
+          <w:sz w:val="24"/>
+          <w:szCs w:val="24"/>
+        </w:rPr>
+        <w:t>a, Inc., 2018, 281 pp.</w:t>
       </w:r>
     </w:p>
     <w:sectPr>
@@ -5632,6 +6054,184 @@
 <file path=word/numbering.xml><?xml version="1.0" encoding="utf-8"?>
 <w:numbering xmlns:wpc="http://schemas.microsoft.com/office/word/2010/wordprocessingCanvas" xmlns:mc="http://schemas.openxmlformats.org/markup-compatibility/2006" xmlns:o="urn:schemas-microsoft-com:office:office" xmlns:r="http://schemas.openxmlformats.org/officeDocument/2006/relationships" xmlns:m="http://schemas.openxmlformats.org/officeDocument/2006/math" xmlns:v="urn:schemas-microsoft-com:vml" xmlns:wp14="http://schemas.microsoft.com/office/word/2010/wordprocessingDrawing" xmlns:wp="http://schemas.openxmlformats.org/drawingml/2006/wordprocessingDrawing" xmlns:w10="urn:schemas-microsoft-com:office:word" xmlns:w="http://schemas.openxmlformats.org/wordprocessingml/2006/main" xmlns:w14="http://schemas.microsoft.com/office/word/2010/wordml" xmlns:wpg="http://schemas.microsoft.com/office/word/2010/wordprocessingGroup" xmlns:wpi="http://schemas.microsoft.com/office/word/2010/wordprocessingInk" xmlns:wne="http://schemas.microsoft.com/office/word/2006/wordml" xmlns:wps="http://schemas.microsoft.com/office/word/2010/wordprocessingShape" xmlns:wpsCustomData="http://www.wps.cn/officeDocument/2013/wpsCustomData" mc:Ignorable="w14 wp14">
   <w:abstractNum w:abstractNumId="0">
+    <w:nsid w:val="8696E6AD"/>
+    <w:multiLevelType w:val="multilevel"/>
+    <w:tmpl w:val="8696E6AD"/>
+    <w:lvl w:ilvl="0" w:tentative="0">
+      <w:start w:val="3"/>
+      <w:numFmt w:val="decimal"/>
+      <w:lvlText w:val="(%1)"/>
+      <w:lvlJc w:val="left"/>
+      <w:pPr>
+        <w:tabs>
+          <w:tab w:val="left" w:pos="420"/>
+        </w:tabs>
+        <w:ind w:left="425" w:leftChars="0" w:hanging="425" w:firstLineChars="0"/>
+      </w:pPr>
+      <w:rPr>
+        <w:rFonts w:hint="default"/>
+        <w:b w:val="0"/>
+        <w:bCs w:val="0"/>
+        <w:sz w:val="24"/>
+        <w:szCs w:val="24"/>
+      </w:rPr>
+    </w:lvl>
+    <w:lvl w:ilvl="1" w:tentative="0">
+      <w:start w:val="1"/>
+      <w:numFmt w:val="decimalEnclosedCircleChinese"/>
+      <w:lvlText w:val="%2"/>
+      <w:lvlJc w:val="left"/>
+      <w:pPr>
+        <w:tabs>
+          <w:tab w:val="left" w:pos="840"/>
+        </w:tabs>
+        <w:ind w:left="840" w:leftChars="0" w:hanging="420" w:firstLineChars="0"/>
+      </w:pPr>
+      <w:rPr>
+        <w:rFonts w:hint="default"/>
+      </w:rPr>
+    </w:lvl>
+    <w:lvl w:ilvl="2" w:tentative="0">
+      <w:start w:val="1"/>
+      <w:numFmt w:val="decimal"/>
+      <w:lvlText w:val="%3)"/>
+      <w:lvlJc w:val="left"/>
+      <w:pPr>
+        <w:tabs>
+          <w:tab w:val="left" w:pos="1260"/>
+        </w:tabs>
+        <w:ind w:left="1260" w:leftChars="0" w:hanging="420" w:firstLineChars="0"/>
+      </w:pPr>
+      <w:rPr>
+        <w:rFonts w:hint="default"/>
+      </w:rPr>
+    </w:lvl>
+    <w:lvl w:ilvl="3" w:tentative="0">
+      <w:start w:val="1"/>
+      <w:numFmt w:val="lowerLetter"/>
+      <w:lvlText w:val="%4."/>
+      <w:lvlJc w:val="left"/>
+      <w:pPr>
+        <w:tabs>
+          <w:tab w:val="left" w:pos="1680"/>
+        </w:tabs>
+        <w:ind w:left="1680" w:leftChars="0" w:hanging="420" w:firstLineChars="0"/>
+      </w:pPr>
+      <w:rPr>
+        <w:rFonts w:hint="default"/>
+      </w:rPr>
+    </w:lvl>
+    <w:lvl w:ilvl="4" w:tentative="0">
+      <w:start w:val="1"/>
+      <w:numFmt w:val="lowerLetter"/>
+      <w:lvlText w:val="%5)"/>
+      <w:lvlJc w:val="left"/>
+      <w:pPr>
+        <w:tabs>
+          <w:tab w:val="left" w:pos="2100"/>
+        </w:tabs>
+        <w:ind w:left="2100" w:leftChars="0" w:hanging="420" w:firstLineChars="0"/>
+      </w:pPr>
+      <w:rPr>
+        <w:rFonts w:hint="default"/>
+      </w:rPr>
+    </w:lvl>
+    <w:lvl w:ilvl="5" w:tentative="0">
+      <w:start w:val="1"/>
+      <w:numFmt w:val="lowerRoman"/>
+      <w:lvlText w:val="%6."/>
+      <w:lvlJc w:val="left"/>
+      <w:pPr>
+        <w:tabs>
+          <w:tab w:val="left" w:pos="2520"/>
+        </w:tabs>
+        <w:ind w:left="2520" w:leftChars="0" w:hanging="420" w:firstLineChars="0"/>
+      </w:pPr>
+      <w:rPr>
+        <w:rFonts w:hint="default"/>
+      </w:rPr>
+    </w:lvl>
+    <w:lvl w:ilvl="6" w:tentative="0">
+      <w:start w:val="1"/>
+      <w:numFmt w:val="lowerRoman"/>
+      <w:lvlText w:val="%7)"/>
+      <w:lvlJc w:val="left"/>
+      <w:pPr>
+        <w:tabs>
+          <w:tab w:val="left" w:pos="2940"/>
+        </w:tabs>
+        <w:ind w:left="2940" w:leftChars="0" w:hanging="420" w:firstLineChars="0"/>
+      </w:pPr>
+      <w:rPr>
+        <w:rFonts w:hint="default"/>
+      </w:rPr>
+    </w:lvl>
+    <w:lvl w:ilvl="7" w:tentative="0">
+      <w:start w:val="1"/>
+      <w:numFmt w:val="lowerLetter"/>
+      <w:lvlText w:val="%8."/>
+      <w:lvlJc w:val="left"/>
+      <w:pPr>
+        <w:tabs>
+          <w:tab w:val="left" w:pos="3360"/>
+        </w:tabs>
+        <w:ind w:left="3360" w:leftChars="0" w:hanging="420" w:firstLineChars="0"/>
+      </w:pPr>
+      <w:rPr>
+        <w:rFonts w:hint="default"/>
+      </w:rPr>
+    </w:lvl>
+    <w:lvl w:ilvl="8" w:tentative="0">
+      <w:start w:val="1"/>
+      <w:numFmt w:val="lowerLetter"/>
+      <w:lvlText w:val="%9)"/>
+      <w:lvlJc w:val="left"/>
+      <w:pPr>
+        <w:tabs>
+          <w:tab w:val="left" w:pos="3780"/>
+        </w:tabs>
+        <w:ind w:left="3780" w:leftChars="0" w:hanging="420" w:firstLineChars="0"/>
+      </w:pPr>
+      <w:rPr>
+        <w:rFonts w:hint="default"/>
+      </w:rPr>
+    </w:lvl>
+  </w:abstractNum>
+  <w:abstractNum w:abstractNumId="1">
+    <w:nsid w:val="A62C8A3C"/>
+    <w:multiLevelType w:val="singleLevel"/>
+    <w:tmpl w:val="A62C8A3C"/>
+    <w:lvl w:ilvl="0" w:tentative="0">
+      <w:start w:val="1"/>
+      <w:numFmt w:val="bullet"/>
+      <w:lvlText w:val=""/>
+      <w:lvlJc w:val="left"/>
+      <w:pPr>
+        <w:ind w:left="630" w:hanging="420"/>
+      </w:pPr>
+      <w:rPr>
+        <w:rFonts w:hint="default" w:ascii="Wingdings" w:hAnsi="Wingdings"/>
+      </w:rPr>
+    </w:lvl>
+  </w:abstractNum>
+  <w:abstractNum w:abstractNumId="2">
+    <w:nsid w:val="ABBA81E4"/>
+    <w:multiLevelType w:val="singleLevel"/>
+    <w:tmpl w:val="ABBA81E4"/>
+    <w:lvl w:ilvl="0" w:tentative="0">
+      <w:start w:val="1"/>
+      <w:numFmt w:val="bullet"/>
+      <w:lvlText w:val=""/>
+      <w:lvlJc w:val="left"/>
+      <w:pPr>
+        <w:ind w:left="630" w:hanging="420"/>
+      </w:pPr>
+      <w:rPr>
+        <w:rFonts w:hint="default" w:ascii="Wingdings" w:hAnsi="Wingdings"/>
+      </w:rPr>
+    </w:lvl>
+  </w:abstractNum>
+  <w:abstractNum w:abstractNumId="3">
     <w:nsid w:val="DBD0EBB6"/>
     <w:multiLevelType w:val="singleLevel"/>
     <w:tmpl w:val="DBD0EBB6"/>
@@ -5647,7 +6247,79 @@
       </w:pPr>
     </w:lvl>
   </w:abstractNum>
-  <w:abstractNum w:abstractNumId="1">
+  <w:abstractNum w:abstractNumId="4">
+    <w:nsid w:val="E4178F29"/>
+    <w:multiLevelType w:val="singleLevel"/>
+    <w:tmpl w:val="E4178F29"/>
+    <w:lvl w:ilvl="0" w:tentative="0">
+      <w:start w:val="1"/>
+      <w:numFmt w:val="decimal"/>
+      <w:lvlText w:val="(%1)"/>
+      <w:lvlJc w:val="left"/>
+      <w:pPr>
+        <w:ind w:left="425" w:hanging="425"/>
+      </w:pPr>
+      <w:rPr>
+        <w:rFonts w:hint="default"/>
+      </w:rPr>
+    </w:lvl>
+  </w:abstractNum>
+  <w:abstractNum w:abstractNumId="5">
+    <w:nsid w:val="F22C1C1B"/>
+    <w:multiLevelType w:val="singleLevel"/>
+    <w:tmpl w:val="F22C1C1B"/>
+    <w:lvl w:ilvl="0" w:tentative="0">
+      <w:start w:val="1"/>
+      <w:numFmt w:val="bullet"/>
+      <w:lvlText w:val=""/>
+      <w:lvlJc w:val="left"/>
+      <w:pPr>
+        <w:ind w:left="630" w:hanging="420"/>
+      </w:pPr>
+      <w:rPr>
+        <w:rFonts w:hint="default" w:ascii="Wingdings" w:hAnsi="Wingdings"/>
+      </w:rPr>
+    </w:lvl>
+  </w:abstractNum>
+  <w:abstractNum w:abstractNumId="6">
+    <w:nsid w:val="F8E55BDD"/>
+    <w:multiLevelType w:val="singleLevel"/>
+    <w:tmpl w:val="F8E55BDD"/>
+    <w:lvl w:ilvl="0" w:tentative="0">
+      <w:start w:val="1"/>
+      <w:numFmt w:val="bullet"/>
+      <w:lvlText w:val=""/>
+      <w:lvlJc w:val="left"/>
+      <w:pPr>
+        <w:ind w:left="630" w:hanging="420"/>
+      </w:pPr>
+      <w:rPr>
+        <w:rFonts w:hint="default" w:ascii="Wingdings" w:hAnsi="Wingdings"/>
+      </w:rPr>
+    </w:lvl>
+  </w:abstractNum>
+  <w:abstractNum w:abstractNumId="7">
+    <w:nsid w:val="10A0E05A"/>
+    <w:multiLevelType w:val="singleLevel"/>
+    <w:tmpl w:val="10A0E05A"/>
+    <w:lvl w:ilvl="0" w:tentative="0">
+      <w:start w:val="1"/>
+      <w:numFmt w:val="decimal"/>
+      <w:lvlText w:val="(%1)"/>
+      <w:lvlJc w:val="left"/>
+      <w:pPr>
+        <w:ind w:left="425" w:hanging="425"/>
+      </w:pPr>
+      <w:rPr>
+        <w:rFonts w:hint="default"/>
+        <w:b w:val="0"/>
+        <w:bCs w:val="0"/>
+        <w:sz w:val="24"/>
+        <w:szCs w:val="24"/>
+      </w:rPr>
+    </w:lvl>
+  </w:abstractNum>
+  <w:abstractNum w:abstractNumId="8">
     <w:nsid w:val="11C1424D"/>
     <w:multiLevelType w:val="multilevel"/>
     <w:tmpl w:val="11C1424D"/>
@@ -5736,7 +6408,24 @@
       </w:pPr>
     </w:lvl>
   </w:abstractNum>
-  <w:abstractNum w:abstractNumId="2">
+  <w:abstractNum w:abstractNumId="9">
+    <w:nsid w:val="4D82F175"/>
+    <w:multiLevelType w:val="singleLevel"/>
+    <w:tmpl w:val="4D82F175"/>
+    <w:lvl w:ilvl="0" w:tentative="0">
+      <w:start w:val="1"/>
+      <w:numFmt w:val="bullet"/>
+      <w:lvlText w:val=""/>
+      <w:lvlJc w:val="left"/>
+      <w:pPr>
+        <w:ind w:left="630" w:hanging="420"/>
+      </w:pPr>
+      <w:rPr>
+        <w:rFonts w:hint="default" w:ascii="Wingdings" w:hAnsi="Wingdings"/>
+      </w:rPr>
+    </w:lvl>
+  </w:abstractNum>
+  <w:abstractNum w:abstractNumId="10">
     <w:nsid w:val="69CB69BF"/>
     <w:multiLevelType w:val="multilevel"/>
     <w:tmpl w:val="69CB69BF"/>
@@ -5823,13 +6512,37 @@
     </w:lvl>
   </w:abstractNum>
   <w:num w:numId="1">
+    <w:abstractNumId w:val="10"/>
+  </w:num>
+  <w:num w:numId="2">
+    <w:abstractNumId w:val="8"/>
+  </w:num>
+  <w:num w:numId="3">
+    <w:abstractNumId w:val="4"/>
+  </w:num>
+  <w:num w:numId="4">
+    <w:abstractNumId w:val="6"/>
+  </w:num>
+  <w:num w:numId="5">
+    <w:abstractNumId w:val="5"/>
+  </w:num>
+  <w:num w:numId="6">
+    <w:abstractNumId w:val="1"/>
+  </w:num>
+  <w:num w:numId="7">
     <w:abstractNumId w:val="2"/>
   </w:num>
-  <w:num w:numId="2">
-    <w:abstractNumId w:val="1"/>
+  <w:num w:numId="8">
+    <w:abstractNumId w:val="0"/>
   </w:num>
-  <w:num w:numId="3">
-    <w:abstractNumId w:val="0"/>
+  <w:num w:numId="9">
+    <w:abstractNumId w:val="9"/>
+  </w:num>
+  <w:num w:numId="10">
+    <w:abstractNumId w:val="7"/>
+  </w:num>
+  <w:num w:numId="11">
+    <w:abstractNumId w:val="3"/>
   </w:num>
 </w:numbering>
 </file>
@@ -5910,7 +6623,7 @@
     <w:lsdException w:qFormat="1" w:unhideWhenUsed="0" w:uiPriority="0" w:semiHidden="0" w:name="Title"/>
     <w:lsdException w:unhideWhenUsed="0" w:uiPriority="0" w:semiHidden="0" w:name="Closing"/>
     <w:lsdException w:unhideWhenUsed="0" w:uiPriority="0" w:semiHidden="0" w:name="Signature"/>
-    <w:lsdException w:unhideWhenUsed="0" w:uiPriority="0" w:name="Default Paragraph Font"/>
+    <w:lsdException w:qFormat="1" w:unhideWhenUsed="0" w:uiPriority="0" w:name="Default Paragraph Font"/>
     <w:lsdException w:qFormat="1" w:unhideWhenUsed="0" w:uiPriority="0" w:name="Body Text"/>
     <w:lsdException w:unhideWhenUsed="0" w:uiPriority="0" w:semiHidden="0" w:name="Body Text Indent"/>
     <w:lsdException w:unhideWhenUsed="0" w:uiPriority="0" w:semiHidden="0" w:name="List Continue"/>
@@ -6165,6 +6878,7 @@
   <w:style w:type="character" w:default="1" w:styleId="7">
     <w:name w:val="Default Paragraph Font"/>
     <w:semiHidden/>
+    <w:qFormat/>
     <w:uiPriority w:val="0"/>
   </w:style>
   <w:style w:type="table" w:default="1" w:styleId="6">

--- a/CPT304-cw1.docx
+++ b/CPT304-cw1.docx
@@ -5300,7 +5300,74 @@
           <w:sz w:val="24"/>
           <w:szCs w:val="24"/>
         </w:rPr>
-        <w:t>The large-scale commercial complex integrates office, entertainment, shopping and other functions, and the electricity consumption time of each region varies greatly, and is affected by the peak and valley electricity pricing policy. At the same time, electricity prices, business activities, equipment situation is constantly changing. In order to reduce costs and improve efficiency, the complex is equipped with energy storage equipment and adopts strategic mode to construct energy management system.</w:t>
+        <w:t>The large-scale commercial complex integrates office, entertainment, shopping and other functions, and the electricity consumption time of each region varies greatly, and is affected by the peak and valley electricity pricing policy. At the same time, electricity prices, business activities, equipment situation is constantly changing. In order to reduce costs and improve efficiency, the complex is equipped with energy storage equipment and adopts strategic mode to construct energy management system</w:t>
+      </w:r>
+      <w:r>
+        <w:rPr>
+          <w:rFonts w:hint="eastAsia" w:ascii="Arial" w:hAnsi="Arial" w:cs="Arial"/>
+          <w:b w:val="0"/>
+          <w:bCs w:val="0"/>
+          <w:sz w:val="24"/>
+          <w:szCs w:val="24"/>
+        </w:rPr>
+        <w:fldChar w:fldCharType="begin"/>
+      </w:r>
+      <w:r>
+        <w:rPr>
+          <w:rFonts w:hint="eastAsia" w:eastAsia="宋体" w:cs="Arial"/>
+          <w:b w:val="0"/>
+          <w:bCs w:val="0"/>
+          <w:sz w:val="24"/>
+          <w:szCs w:val="24"/>
+          <w:lang w:eastAsia="zh-CN"/>
+        </w:rPr>
+        <w:instrText xml:space="preserve"> ADDIN EN.CITE &lt;EndNote&gt;&lt;Cite&gt;&lt;Author&gt;Hossain&lt;/Author&gt;&lt;Year&gt;2023&lt;/Year&gt;&lt;RecNum&gt;3&lt;/RecNum&gt;&lt;DisplayText&gt;[1]&lt;/DisplayText&gt;&lt;record&gt;&lt;rec-number&gt;3&lt;/rec-number&gt;&lt;foreign-keys&gt;&lt;key app="EN" db-id="pd2aa5x5jss25fee5syvdda6x99fz2dtwaaw" timestamp="1744124797"&gt;3&lt;/key&gt;&lt;/foreign-keys&gt;&lt;ref-type name="Journal Article"&gt;17&lt;/ref-type&gt;&lt;contributors&gt;&lt;authors&gt;&lt;author&gt;Hossain, Jahangir&lt;/author&gt;&lt;author&gt;Kadir, Aida F. A.&lt;/author&gt;&lt;author&gt;Hanafi, Ainain N.&lt;/author&gt;&lt;author&gt;Shareef, Hussain&lt;/author&gt;&lt;author&gt;Khatib, Tamer&lt;/author&gt;&lt;author&gt;Baharin, Kyairul A.&lt;/author&gt;&lt;author&gt;Sulaima, Mohamad F.&lt;/author&gt;&lt;/authors&gt;&lt;/contributors&gt;&lt;titles&gt;&lt;title&gt;A Review on Optimal Energy Management in Commercial Buildings&lt;/title&gt;&lt;secondary-title&gt;Energies&lt;/secondary-title&gt;&lt;/titles&gt;&lt;periodical&gt;&lt;full-title&gt;Energies&lt;/full-title&gt;&lt;/periodical&gt;&lt;volume&gt;16&lt;/volume&gt;&lt;number&gt;4&lt;/number&gt;&lt;section&gt;1609&lt;/section&gt;&lt;dates&gt;&lt;year&gt;2023&lt;/year&gt;&lt;/dates&gt;&lt;isbn&gt;1996-1073&lt;/isbn&gt;&lt;urls&gt;&lt;/urls&gt;&lt;electronic-resource-num&gt;10.3390/en16041609&lt;/electronic-resource-num&gt;&lt;/record&gt;&lt;/Cite&gt;&lt;/EndNote&gt;</w:instrText>
+      </w:r>
+      <w:r>
+        <w:rPr>
+          <w:rFonts w:hint="eastAsia" w:ascii="Arial" w:hAnsi="Arial" w:cs="Arial"/>
+          <w:b w:val="0"/>
+          <w:bCs w:val="0"/>
+          <w:sz w:val="24"/>
+          <w:szCs w:val="24"/>
+        </w:rPr>
+        <w:fldChar w:fldCharType="separate"/>
+      </w:r>
+      <w:r>
+        <w:rPr>
+          <w:rFonts w:hint="eastAsia" w:ascii="Arial" w:hAnsi="Arial" w:eastAsia="Arial" w:cs="Arial"/>
+          <w:b w:val="0"/>
+          <w:bCs w:val="0"/>
+          <w:snapToGrid w:val="0"/>
+          <w:color w:val="000000"/>
+          <w:kern w:val="0"/>
+          <w:sz w:val="24"/>
+          <w:szCs w:val="24"/>
+          <w:lang w:val="en-US" w:eastAsia="zh-CN" w:bidi="ar-SA"/>
+        </w:rPr>
+        <w:t>[1]</w:t>
+      </w:r>
+      <w:r>
+        <w:rPr>
+          <w:rFonts w:hint="eastAsia" w:ascii="Arial" w:hAnsi="Arial" w:cs="Arial"/>
+          <w:b w:val="0"/>
+          <w:bCs w:val="0"/>
+          <w:sz w:val="24"/>
+          <w:szCs w:val="24"/>
+        </w:rPr>
+        <w:fldChar w:fldCharType="end"/>
+      </w:r>
+      <w:bookmarkStart w:id="1" w:name="_GoBack"/>
+      <w:bookmarkEnd w:id="1"/>
+      <w:r>
+        <w:rPr>
+          <w:rFonts w:hint="eastAsia" w:ascii="Arial" w:hAnsi="Arial" w:cs="Arial"/>
+          <w:b w:val="0"/>
+          <w:bCs w:val="0"/>
+          <w:sz w:val="24"/>
+          <w:szCs w:val="24"/>
+        </w:rPr>
+        <w:t>.</w:t>
       </w:r>
     </w:p>
     <w:p>
@@ -5591,6 +5658,7 @@
         <w:pStyle w:val="11"/>
         <w:widowControl w:val="0"/>
         <w:numPr>
+          <w:ilvl w:val="0"/>
           <w:numId w:val="0"/>
         </w:numPr>
         <w:kinsoku w:val="0"/>
@@ -5951,12 +6019,62 @@
       <w:pPr>
         <w:jc w:val="both"/>
         <w:rPr>
+          <w:rFonts w:hint="eastAsia" w:eastAsia="宋体"/>
+          <w:sz w:val="24"/>
+          <w:szCs w:val="24"/>
+          <w:lang w:eastAsia="zh-CN"/>
+        </w:rPr>
+      </w:pPr>
+      <w:r>
+        <w:rPr>
+          <w:rFonts w:hint="eastAsia" w:eastAsia="宋体"/>
+          <w:sz w:val="24"/>
+          <w:szCs w:val="24"/>
+          <w:lang w:val="en-US" w:eastAsia="zh-CN"/>
+        </w:rPr>
+        <w:t>(4)</w:t>
+      </w:r>
+      <w:r>
+        <w:rPr>
+          <w:sz w:val="24"/>
+          <w:szCs w:val="24"/>
+        </w:rPr>
+        <w:t>E. Hewitt,</w:t>
+      </w:r>
+      <w:r>
+        <w:rPr>
           <w:rFonts w:hint="default"/>
           <w:sz w:val="24"/>
           <w:szCs w:val="24"/>
+        </w:rPr>
+        <w:t> Technology Strategy Patterns: Architecture as Strategy. Sebastopol, CA, USA: O'Reilly Media, Inc., 2018, 281 pp.</w:t>
+      </w:r>
+    </w:p>
+    <w:p>
+      <w:pPr>
+        <w:jc w:val="both"/>
+        <w:rPr>
+          <w:rFonts w:hint="eastAsia" w:eastAsia="宋体"/>
+          <w:sz w:val="24"/>
+          <w:szCs w:val="24"/>
           <w:lang w:val="en-US" w:eastAsia="zh-CN"/>
         </w:rPr>
       </w:pPr>
+    </w:p>
+    <w:p>
+      <w:pPr>
+        <w:pStyle w:val="13"/>
+        <w:bidi w:val="0"/>
+        <w:ind w:left="720" w:hanging="720"/>
+        <w:rPr>
+          <w:rFonts w:ascii="Arial" w:hAnsi="Arial" w:eastAsia="Arial" w:cs="Arial"/>
+          <w:snapToGrid w:val="0"/>
+          <w:color w:val="000000"/>
+          <w:sz w:val="20"/>
+          <w:szCs w:val="21"/>
+          <w:lang w:val="en-US" w:eastAsia="en-US" w:bidi="ar-SA"/>
+        </w:rPr>
+      </w:pPr>
       <w:r>
         <w:rPr>
           <w:rFonts w:hint="eastAsia" w:eastAsia="宋体"/>
@@ -5964,32 +6082,114 @@
           <w:szCs w:val="24"/>
           <w:lang w:val="en-US" w:eastAsia="zh-CN"/>
         </w:rPr>
-        <w:t>(4)</w:t>
-      </w:r>
-      <w:r>
-        <w:rPr>
-          <w:sz w:val="24"/>
-          <w:szCs w:val="24"/>
-        </w:rPr>
-        <w:t>E. Hewitt,</w:t>
-      </w:r>
-      <w:r>
-        <w:rPr>
-          <w:rFonts w:hint="default"/>
-          <w:sz w:val="24"/>
-          <w:szCs w:val="24"/>
-        </w:rPr>
-        <w:t> Technology Strategy Patterns: Architecture as Strategy. Sebastopol, CA, USA: O'Reilly Medi</w:t>
-      </w:r>
-      <w:bookmarkStart w:id="1" w:name="_GoBack"/>
-      <w:bookmarkEnd w:id="1"/>
-      <w:r>
-        <w:rPr>
-          <w:rFonts w:hint="default"/>
-          <w:sz w:val="24"/>
-          <w:szCs w:val="24"/>
-        </w:rPr>
-        <w:t>a, Inc., 2018, 281 pp.</w:t>
+        <w:fldChar w:fldCharType="begin"/>
+      </w:r>
+      <w:r>
+        <w:rPr>
+          <w:rFonts w:hint="eastAsia" w:eastAsia="宋体"/>
+          <w:sz w:val="24"/>
+          <w:szCs w:val="24"/>
+          <w:lang w:val="en-US" w:eastAsia="zh-CN"/>
+        </w:rPr>
+        <w:instrText xml:space="preserve"> ADDIN EN.REFLIST </w:instrText>
+      </w:r>
+      <w:r>
+        <w:rPr>
+          <w:rFonts w:hint="eastAsia" w:eastAsia="宋体"/>
+          <w:sz w:val="24"/>
+          <w:szCs w:val="24"/>
+          <w:lang w:val="en-US" w:eastAsia="zh-CN"/>
+        </w:rPr>
+        <w:fldChar w:fldCharType="separate"/>
+      </w:r>
+      <w:r>
+        <w:rPr>
+          <w:rFonts w:ascii="Arial" w:hAnsi="Arial" w:eastAsia="Arial" w:cs="Arial"/>
+          <w:snapToGrid w:val="0"/>
+          <w:color w:val="000000"/>
+          <w:sz w:val="20"/>
+          <w:szCs w:val="21"/>
+          <w:lang w:val="en-US" w:eastAsia="en-US" w:bidi="ar-SA"/>
+        </w:rPr>
+        <w:t>[1]</w:t>
+      </w:r>
+      <w:r>
+        <w:rPr>
+          <w:rFonts w:ascii="Arial" w:hAnsi="Arial" w:eastAsia="Arial" w:cs="Arial"/>
+          <w:snapToGrid w:val="0"/>
+          <w:color w:val="000000"/>
+          <w:sz w:val="20"/>
+          <w:szCs w:val="21"/>
+          <w:lang w:val="en-US" w:eastAsia="en-US" w:bidi="ar-SA"/>
+        </w:rPr>
+        <w:tab/>
+        <w:t>J. Hossain</w:t>
+      </w:r>
+      <w:r>
+        <w:rPr>
+          <w:rFonts w:ascii="Arial" w:hAnsi="Arial" w:eastAsia="Arial" w:cs="Arial"/>
+          <w:i/>
+          <w:snapToGrid w:val="0"/>
+          <w:color w:val="000000"/>
+          <w:sz w:val="20"/>
+          <w:szCs w:val="21"/>
+          <w:lang w:val="en-US" w:eastAsia="en-US" w:bidi="ar-SA"/>
+        </w:rPr>
+        <w:t xml:space="preserve"> et al.</w:t>
+      </w:r>
+      <w:r>
+        <w:rPr>
+          <w:rFonts w:ascii="Arial" w:hAnsi="Arial" w:eastAsia="Arial" w:cs="Arial"/>
+          <w:snapToGrid w:val="0"/>
+          <w:color w:val="000000"/>
+          <w:sz w:val="20"/>
+          <w:szCs w:val="21"/>
+          <w:lang w:val="en-US" w:eastAsia="en-US" w:bidi="ar-SA"/>
+        </w:rPr>
+        <w:t xml:space="preserve">, "A Review on Optimal Energy Management in Commercial Buildings," </w:t>
+      </w:r>
+      <w:r>
+        <w:rPr>
+          <w:rFonts w:ascii="Arial" w:hAnsi="Arial" w:eastAsia="Arial" w:cs="Arial"/>
+          <w:i/>
+          <w:snapToGrid w:val="0"/>
+          <w:color w:val="000000"/>
+          <w:sz w:val="20"/>
+          <w:szCs w:val="21"/>
+          <w:lang w:val="en-US" w:eastAsia="en-US" w:bidi="ar-SA"/>
+        </w:rPr>
+        <w:t xml:space="preserve">Energies, </w:t>
+      </w:r>
+      <w:r>
+        <w:rPr>
+          <w:rFonts w:ascii="Arial" w:hAnsi="Arial" w:eastAsia="Arial" w:cs="Arial"/>
+          <w:snapToGrid w:val="0"/>
+          <w:color w:val="000000"/>
+          <w:sz w:val="20"/>
+          <w:szCs w:val="21"/>
+          <w:lang w:val="en-US" w:eastAsia="en-US" w:bidi="ar-SA"/>
+        </w:rPr>
+        <w:t>vol. 16, no. 4, 2023, doi: 10.3390/en16041609.</w:t>
+      </w:r>
+    </w:p>
+    <w:p>
+      <w:pPr>
+        <w:jc w:val="both"/>
+        <w:rPr>
+          <w:rFonts w:hint="eastAsia" w:eastAsia="宋体"/>
+          <w:sz w:val="24"/>
+          <w:szCs w:val="24"/>
+          <w:lang w:val="en-US" w:eastAsia="zh-CN"/>
+        </w:rPr>
+      </w:pPr>
+      <w:r>
+        <w:rPr>
+          <w:rFonts w:hint="eastAsia" w:eastAsia="宋体"/>
+          <w:sz w:val="24"/>
+          <w:szCs w:val="24"/>
+          <w:lang w:val="en-US" w:eastAsia="zh-CN"/>
+        </w:rPr>
+        <w:fldChar w:fldCharType="end"/>
       </w:r>
     </w:p>
     <w:sectPr>
@@ -6971,6 +7171,50 @@
       <w:contextualSpacing/>
     </w:pPr>
   </w:style>
+  <w:style w:type="paragraph" w:customStyle="1" w:styleId="12">
+    <w:name w:val="EndNote Bibliography Title"/>
+    <w:uiPriority w:val="0"/>
+    <w:pPr>
+      <w:pBdr>
+        <w:top w:val="none" w:color="auto" w:sz="8" w:space="0"/>
+        <w:left w:val="none" w:color="auto" w:sz="8" w:space="0"/>
+        <w:bottom w:val="none" w:color="auto" w:sz="8" w:space="0"/>
+        <w:right w:val="none" w:color="auto" w:sz="8" w:space="0"/>
+        <w:between w:val="none" w:color="auto" w:sz="8" w:space="0"/>
+      </w:pBdr>
+      <w:jc w:val="center"/>
+    </w:pPr>
+    <w:rPr>
+      <w:rFonts w:ascii="Arial" w:hAnsi="Arial" w:eastAsia="Arial" w:cs="Arial"/>
+      <w:snapToGrid w:val="0"/>
+      <w:color w:val="000000"/>
+      <w:sz w:val="20"/>
+      <w:szCs w:val="21"/>
+      <w:lang w:val="en-US" w:eastAsia="en-US" w:bidi="ar-SA"/>
+    </w:rPr>
+  </w:style>
+  <w:style w:type="paragraph" w:customStyle="1" w:styleId="13">
+    <w:name w:val="EndNote Bibliography"/>
+    <w:uiPriority w:val="0"/>
+    <w:pPr>
+      <w:pBdr>
+        <w:top w:val="none" w:color="auto" w:sz="8" w:space="0"/>
+        <w:left w:val="none" w:color="auto" w:sz="8" w:space="0"/>
+        <w:bottom w:val="none" w:color="auto" w:sz="8" w:space="0"/>
+        <w:right w:val="none" w:color="auto" w:sz="8" w:space="0"/>
+        <w:between w:val="none" w:color="auto" w:sz="8" w:space="0"/>
+      </w:pBdr>
+      <w:jc w:val="both"/>
+    </w:pPr>
+    <w:rPr>
+      <w:rFonts w:ascii="Arial" w:hAnsi="Arial" w:eastAsia="Arial" w:cs="Arial"/>
+      <w:snapToGrid w:val="0"/>
+      <w:color w:val="000000"/>
+      <w:sz w:val="20"/>
+      <w:szCs w:val="21"/>
+      <w:lang w:val="en-US" w:eastAsia="en-US" w:bidi="ar-SA"/>
+    </w:rPr>
+  </w:style>
 </w:styles>
 </file>
 
